--- a/Quick start guide.docx
+++ b/Quick start guide.docx
@@ -43,423 +43,426 @@
         </w:rPr>
         <w:t>.</w:t>
       </w:r>
+    </w:p>
+    <w:p>
+      <w:pPr>
+        <w:rPr>
+          <w:sz w:val="28"/>
+          <w:szCs w:val="28"/>
+          <w:lang w:val="en-GB"/>
+        </w:rPr>
+      </w:pPr>
+      <w:r>
+        <w:rPr>
+          <w:sz w:val="28"/>
+          <w:szCs w:val="28"/>
+          <w:lang w:val="en-GB"/>
+        </w:rPr>
+        <w:t>So,</w:t>
+      </w:r>
+      <w:r>
+        <w:rPr>
+          <w:sz w:val="28"/>
+          <w:szCs w:val="28"/>
+          <w:lang w:val="en-GB"/>
+        </w:rPr>
+        <w:t xml:space="preserve"> you have chosen the follow the adventure of the Bitterblack Isles, I see there have been many brave ones but most of them don’t survive out here. When starting this </w:t>
+      </w:r>
+      <w:r>
+        <w:rPr>
+          <w:sz w:val="28"/>
+          <w:szCs w:val="28"/>
+          <w:lang w:val="en-GB"/>
+        </w:rPr>
+        <w:t>adventure,</w:t>
+      </w:r>
+      <w:r>
+        <w:rPr>
+          <w:sz w:val="28"/>
+          <w:szCs w:val="28"/>
+          <w:lang w:val="en-GB"/>
+        </w:rPr>
+        <w:t xml:space="preserve"> you will need to know a few things first. The way we do things around here for example. You can’t just walk around all willy-nilly there is an order in which things have to be done. You will be dropped into the Bitterblack </w:t>
+      </w:r>
+      <w:proofErr w:type="spellStart"/>
+      <w:r>
+        <w:rPr>
+          <w:sz w:val="28"/>
+          <w:szCs w:val="28"/>
+          <w:lang w:val="en-GB"/>
+        </w:rPr>
+        <w:t>harbor</w:t>
+      </w:r>
+      <w:proofErr w:type="spellEnd"/>
+      <w:r>
+        <w:rPr>
+          <w:sz w:val="28"/>
+          <w:szCs w:val="28"/>
+          <w:lang w:val="en-GB"/>
+        </w:rPr>
+        <w:t xml:space="preserve"> from here you will go deeper into the Bitterblack Isles where you find that some doors have been closed</w:t>
+      </w:r>
+      <w:r>
+        <w:rPr>
+          <w:sz w:val="28"/>
+          <w:szCs w:val="28"/>
+          <w:lang w:val="en-NL"/>
+        </w:rPr>
+        <w:t>,</w:t>
+      </w:r>
+      <w:r>
+        <w:rPr>
+          <w:sz w:val="28"/>
+          <w:szCs w:val="28"/>
+          <w:lang w:val="en-GB"/>
+        </w:rPr>
+        <w:t xml:space="preserve"> but don’t worry you will find a </w:t>
+      </w:r>
+      <w:r>
+        <w:rPr>
+          <w:sz w:val="28"/>
+          <w:szCs w:val="28"/>
+          <w:lang w:val="en-GB"/>
+        </w:rPr>
+        <w:t>key for</w:t>
+      </w:r>
+      <w:r>
+        <w:rPr>
+          <w:sz w:val="28"/>
+          <w:szCs w:val="28"/>
+          <w:lang w:val="en-GB"/>
+        </w:rPr>
+        <w:t xml:space="preserve"> those closed doors. There will also be a final boss that is the clear condition for the Bitterblack Isles.</w:t>
+      </w:r>
+    </w:p>
+    <w:p>
+      <w:pPr>
+        <w:rPr>
+          <w:sz w:val="40"/>
+          <w:szCs w:val="40"/>
+          <w:lang w:val="en-GB"/>
+        </w:rPr>
+      </w:pPr>
+    </w:p>
+    <w:p>
+      <w:pPr>
+        <w:rPr>
+          <w:sz w:val="40"/>
+          <w:szCs w:val="40"/>
+          <w:lang w:val="en-GB"/>
+        </w:rPr>
+      </w:pPr>
+    </w:p>
+    <w:p>
+      <w:pPr>
+        <w:rPr>
+          <w:sz w:val="40"/>
+          <w:szCs w:val="40"/>
+          <w:lang w:val="en-GB"/>
+        </w:rPr>
+      </w:pPr>
+      <w:r>
+        <w:rPr>
+          <w:sz w:val="40"/>
+          <w:szCs w:val="40"/>
+          <w:lang w:val="en-GB"/>
+        </w:rPr>
+        <w:t xml:space="preserve">Commands you will need to know to play World of </w:t>
+      </w:r>
+      <w:proofErr w:type="spellStart"/>
+      <w:r>
+        <w:rPr>
+          <w:sz w:val="40"/>
+          <w:szCs w:val="40"/>
+          <w:lang w:val="en-GB"/>
+        </w:rPr>
+        <w:t>Zuul</w:t>
+      </w:r>
+      <w:proofErr w:type="spellEnd"/>
+      <w:r>
+        <w:rPr>
+          <w:sz w:val="40"/>
+          <w:szCs w:val="40"/>
+          <w:lang w:val="en-GB"/>
+        </w:rPr>
+        <w:t>.</w:t>
+      </w:r>
+    </w:p>
+    <w:p>
+      <w:pPr>
+        <w:rPr>
+          <w:sz w:val="28"/>
+          <w:szCs w:val="28"/>
+          <w:lang w:val="en-GB"/>
+        </w:rPr>
+      </w:pPr>
+      <w:r>
+        <w:rPr>
+          <w:sz w:val="28"/>
+          <w:szCs w:val="28"/>
+          <w:lang w:val="en-NL"/>
+        </w:rPr>
+        <w:t>G</w:t>
+      </w:r>
+      <w:r>
+        <w:rPr>
+          <w:sz w:val="28"/>
+          <w:szCs w:val="28"/>
+          <w:lang w:val="en-GB"/>
+        </w:rPr>
+        <w:t>o (followed by direction): this command is used to move to a different are</w:t>
+      </w:r>
+      <w:r>
+        <w:rPr>
+          <w:sz w:val="28"/>
+          <w:szCs w:val="28"/>
+          <w:lang w:val="en-NL"/>
+        </w:rPr>
+        <w:t>a</w:t>
+      </w:r>
+      <w:r>
+        <w:rPr>
+          <w:sz w:val="28"/>
+          <w:szCs w:val="28"/>
+          <w:lang w:val="en-GB"/>
+        </w:rPr>
+        <w:t>.</w:t>
+      </w:r>
+    </w:p>
+    <w:p>
+      <w:pPr>
+        <w:rPr>
+          <w:sz w:val="28"/>
+          <w:szCs w:val="28"/>
+          <w:lang w:val="en-GB"/>
+        </w:rPr>
+      </w:pPr>
+      <w:r>
+        <w:rPr>
+          <w:sz w:val="28"/>
+          <w:szCs w:val="28"/>
+          <w:lang w:val="en-NL"/>
+        </w:rPr>
+        <w:t>Quit</w:t>
+      </w:r>
+      <w:r>
+        <w:rPr>
+          <w:sz w:val="28"/>
+          <w:szCs w:val="28"/>
+          <w:lang w:val="en-GB"/>
+        </w:rPr>
+        <w:t>: this command allows you to leave the game.</w:t>
+      </w:r>
+    </w:p>
+    <w:p>
+      <w:pPr>
+        <w:rPr>
+          <w:sz w:val="28"/>
+          <w:szCs w:val="28"/>
+          <w:lang w:val="en-GB"/>
+        </w:rPr>
+      </w:pPr>
+      <w:r>
+        <w:rPr>
+          <w:sz w:val="28"/>
+          <w:szCs w:val="28"/>
+          <w:lang w:val="en-NL"/>
+        </w:rPr>
+        <w:t>Look</w:t>
+      </w:r>
+      <w:r>
+        <w:rPr>
+          <w:sz w:val="28"/>
+          <w:szCs w:val="28"/>
+          <w:lang w:val="en-GB"/>
+        </w:rPr>
+        <w:t>: this command allows you to see what is in the room once again.</w:t>
+      </w:r>
+    </w:p>
+    <w:p>
+      <w:pPr>
+        <w:rPr>
+          <w:sz w:val="28"/>
+          <w:szCs w:val="28"/>
+          <w:lang w:val="en-GB"/>
+        </w:rPr>
+      </w:pPr>
+      <w:r>
+        <w:rPr>
+          <w:sz w:val="28"/>
+          <w:szCs w:val="28"/>
+          <w:lang w:val="en-GB"/>
+        </w:rPr>
+        <w:t>Bac</w:t>
+      </w:r>
+      <w:r>
+        <w:rPr>
+          <w:sz w:val="28"/>
+          <w:szCs w:val="28"/>
+          <w:lang w:val="en-NL"/>
+        </w:rPr>
+        <w:t>k</w:t>
+      </w:r>
+      <w:r>
+        <w:rPr>
+          <w:sz w:val="28"/>
+          <w:szCs w:val="28"/>
+          <w:lang w:val="en-GB"/>
+        </w:rPr>
+        <w:t>: this command allows you to go back to the previous room. (can be used in succession.)</w:t>
+      </w:r>
+    </w:p>
+    <w:p>
+      <w:pPr>
+        <w:rPr>
+          <w:sz w:val="28"/>
+          <w:szCs w:val="28"/>
+          <w:lang w:val="en-GB"/>
+        </w:rPr>
+      </w:pPr>
+      <w:r>
+        <w:rPr>
+          <w:sz w:val="28"/>
+          <w:szCs w:val="28"/>
+          <w:lang w:val="en-GB"/>
+        </w:rPr>
+        <w:t>Take</w:t>
+      </w:r>
+      <w:r>
+        <w:rPr>
+          <w:sz w:val="28"/>
+          <w:szCs w:val="28"/>
+          <w:lang w:val="en-NL"/>
+        </w:rPr>
+        <w:t xml:space="preserve"> (followed by what you want to pick up)</w:t>
+      </w:r>
+      <w:r>
+        <w:rPr>
+          <w:sz w:val="28"/>
+          <w:szCs w:val="28"/>
+          <w:lang w:val="en-GB"/>
+        </w:rPr>
+        <w:t xml:space="preserve">: this command is used to </w:t>
+      </w:r>
+      <w:r>
+        <w:rPr>
+          <w:sz w:val="28"/>
+          <w:szCs w:val="28"/>
+          <w:lang w:val="en-NL"/>
+        </w:rPr>
+        <w:t>pick up</w:t>
+      </w:r>
+      <w:r>
+        <w:rPr>
+          <w:sz w:val="28"/>
+          <w:szCs w:val="28"/>
+          <w:lang w:val="en-GB"/>
+        </w:rPr>
+        <w:t xml:space="preserve"> items from the ground.</w:t>
+      </w:r>
+    </w:p>
+    <w:p>
+      <w:pPr>
+        <w:rPr>
+          <w:sz w:val="28"/>
+          <w:szCs w:val="28"/>
+          <w:lang w:val="en-GB"/>
+        </w:rPr>
+      </w:pPr>
+      <w:r>
+        <w:rPr>
+          <w:sz w:val="28"/>
+          <w:szCs w:val="28"/>
+          <w:lang w:val="en-GB"/>
+        </w:rPr>
+        <w:t>Drop</w:t>
+      </w:r>
+      <w:r>
+        <w:rPr>
+          <w:sz w:val="28"/>
+          <w:szCs w:val="28"/>
+          <w:lang w:val="en-NL"/>
+        </w:rPr>
+        <w:t xml:space="preserve"> (followed by what you want to drop)</w:t>
+      </w:r>
+      <w:r>
+        <w:rPr>
+          <w:sz w:val="28"/>
+          <w:szCs w:val="28"/>
+          <w:lang w:val="en-GB"/>
+        </w:rPr>
+        <w:t>: this command is used to drop an item from your inventory.</w:t>
+      </w:r>
+    </w:p>
+    <w:p>
+      <w:pPr>
+        <w:rPr>
+          <w:sz w:val="28"/>
+          <w:szCs w:val="28"/>
+          <w:lang w:val="en-GB"/>
+        </w:rPr>
+      </w:pPr>
+      <w:r>
+        <w:rPr>
+          <w:sz w:val="28"/>
+          <w:szCs w:val="28"/>
+          <w:lang w:val="en-GB"/>
+        </w:rPr>
+        <w:t>Player: this command is used to show your player stats.</w:t>
+      </w:r>
+    </w:p>
+    <w:p>
+      <w:pPr>
+        <w:rPr>
+          <w:sz w:val="28"/>
+          <w:szCs w:val="28"/>
+          <w:lang w:val="en-GB"/>
+        </w:rPr>
+      </w:pPr>
+      <w:r>
+        <w:rPr>
+          <w:sz w:val="28"/>
+          <w:szCs w:val="28"/>
+          <w:lang w:val="en-GB"/>
+        </w:rPr>
+        <w:t>About: this shows you a quick summary about the game and its creators</w:t>
+      </w:r>
+    </w:p>
+    <w:p>
+      <w:pPr>
+        <w:rPr>
+          <w:sz w:val="28"/>
+          <w:szCs w:val="28"/>
+          <w:lang w:val="en-GB"/>
+        </w:rPr>
+      </w:pPr>
+      <w:r>
+        <w:rPr>
+          <w:sz w:val="28"/>
+          <w:szCs w:val="28"/>
+          <w:lang w:val="en-GB"/>
+        </w:rPr>
+        <w:t>Heal: this command allows you to drink a health potion to heal your health</w:t>
+      </w:r>
+    </w:p>
+    <w:p>
+      <w:pPr>
+        <w:rPr>
+          <w:sz w:val="28"/>
+          <w:szCs w:val="28"/>
+          <w:lang w:val="en-GB"/>
+        </w:rPr>
+      </w:pPr>
+      <w:r>
+        <w:rPr>
+          <w:sz w:val="28"/>
+          <w:szCs w:val="28"/>
+          <w:lang w:val="en-GB"/>
+        </w:rPr>
+        <w:t>Attack: this command allows you to attack a monster.</w:t>
+      </w:r>
       <w:bookmarkStart w:id="0" w:name="_GoBack"/>
       <w:bookmarkEnd w:id="0"/>
-    </w:p>
-    <w:p>
-      <w:pPr>
-        <w:rPr>
-          <w:sz w:val="28"/>
-          <w:szCs w:val="28"/>
-          <w:lang w:val="en-GB"/>
-        </w:rPr>
-      </w:pPr>
-      <w:proofErr w:type="gramStart"/>
-      <w:r>
-        <w:rPr>
-          <w:sz w:val="28"/>
-          <w:szCs w:val="28"/>
-          <w:lang w:val="en-GB"/>
-        </w:rPr>
-        <w:t>So</w:t>
-      </w:r>
-      <w:proofErr w:type="gramEnd"/>
-      <w:r>
-        <w:rPr>
-          <w:sz w:val="28"/>
-          <w:szCs w:val="28"/>
-          <w:lang w:val="en-GB"/>
-        </w:rPr>
-        <w:t xml:space="preserve"> you have chosen the follow the adventure of the </w:t>
-      </w:r>
-      <w:proofErr w:type="spellStart"/>
-      <w:r>
-        <w:rPr>
-          <w:sz w:val="28"/>
-          <w:szCs w:val="28"/>
-          <w:lang w:val="en-GB"/>
-        </w:rPr>
-        <w:t>Bitterblack</w:t>
-      </w:r>
-      <w:proofErr w:type="spellEnd"/>
-      <w:r>
-        <w:rPr>
-          <w:sz w:val="28"/>
-          <w:szCs w:val="28"/>
-          <w:lang w:val="en-GB"/>
-        </w:rPr>
-        <w:t xml:space="preserve"> Isles, I see there have been many brave ones but most of them don’t survive out here. When starting this </w:t>
-      </w:r>
-      <w:proofErr w:type="gramStart"/>
-      <w:r>
-        <w:rPr>
-          <w:sz w:val="28"/>
-          <w:szCs w:val="28"/>
-          <w:lang w:val="en-GB"/>
-        </w:rPr>
-        <w:t>adventure</w:t>
-      </w:r>
-      <w:proofErr w:type="gramEnd"/>
-      <w:r>
-        <w:rPr>
-          <w:sz w:val="28"/>
-          <w:szCs w:val="28"/>
-          <w:lang w:val="en-GB"/>
-        </w:rPr>
-        <w:t xml:space="preserve"> you will need to know a few things first. The way we do things around here for example. You can’t just walk around all willy-nilly there is an order in which things have to be done. You will be dropped into the </w:t>
-      </w:r>
-      <w:proofErr w:type="spellStart"/>
-      <w:r>
-        <w:rPr>
-          <w:sz w:val="28"/>
-          <w:szCs w:val="28"/>
-          <w:lang w:val="en-GB"/>
-        </w:rPr>
-        <w:t>Bitterblack</w:t>
-      </w:r>
-      <w:proofErr w:type="spellEnd"/>
-      <w:r>
-        <w:rPr>
-          <w:sz w:val="28"/>
-          <w:szCs w:val="28"/>
-          <w:lang w:val="en-GB"/>
-        </w:rPr>
-        <w:t xml:space="preserve"> </w:t>
-      </w:r>
-      <w:proofErr w:type="spellStart"/>
-      <w:r>
-        <w:rPr>
-          <w:sz w:val="28"/>
-          <w:szCs w:val="28"/>
-          <w:lang w:val="en-GB"/>
-        </w:rPr>
-        <w:t>harbor</w:t>
-      </w:r>
-      <w:proofErr w:type="spellEnd"/>
-      <w:r>
-        <w:rPr>
-          <w:sz w:val="28"/>
-          <w:szCs w:val="28"/>
-          <w:lang w:val="en-GB"/>
-        </w:rPr>
-        <w:t xml:space="preserve"> from here you will go deeper into the </w:t>
-      </w:r>
-      <w:proofErr w:type="spellStart"/>
-      <w:r>
-        <w:rPr>
-          <w:sz w:val="28"/>
-          <w:szCs w:val="28"/>
-          <w:lang w:val="en-GB"/>
-        </w:rPr>
-        <w:t>Bitterblack</w:t>
-      </w:r>
-      <w:proofErr w:type="spellEnd"/>
-      <w:r>
-        <w:rPr>
-          <w:sz w:val="28"/>
-          <w:szCs w:val="28"/>
-          <w:lang w:val="en-GB"/>
-        </w:rPr>
-        <w:t xml:space="preserve"> Isles where you find that some doors have been closed but don’t worry you will find a key  for those closed doors. There will also be a final boss that is the clear condition for the </w:t>
-      </w:r>
-      <w:proofErr w:type="spellStart"/>
-      <w:r>
-        <w:rPr>
-          <w:sz w:val="28"/>
-          <w:szCs w:val="28"/>
-          <w:lang w:val="en-GB"/>
-        </w:rPr>
-        <w:t>Bitterblack</w:t>
-      </w:r>
-      <w:proofErr w:type="spellEnd"/>
-      <w:r>
-        <w:rPr>
-          <w:sz w:val="28"/>
-          <w:szCs w:val="28"/>
-          <w:lang w:val="en-GB"/>
-        </w:rPr>
-        <w:t xml:space="preserve"> Isles.</w:t>
-      </w:r>
-    </w:p>
-    <w:p>
-      <w:pPr>
-        <w:rPr>
-          <w:sz w:val="40"/>
-          <w:szCs w:val="40"/>
-          <w:lang w:val="en-GB"/>
-        </w:rPr>
-      </w:pPr>
-    </w:p>
-    <w:p>
-      <w:pPr>
-        <w:rPr>
-          <w:sz w:val="40"/>
-          <w:szCs w:val="40"/>
-          <w:lang w:val="en-GB"/>
-        </w:rPr>
-      </w:pPr>
-    </w:p>
-    <w:p>
-      <w:pPr>
-        <w:rPr>
-          <w:sz w:val="40"/>
-          <w:szCs w:val="40"/>
-          <w:lang w:val="en-GB"/>
-        </w:rPr>
-      </w:pPr>
-      <w:r>
-        <w:rPr>
-          <w:sz w:val="40"/>
-          <w:szCs w:val="40"/>
-          <w:lang w:val="en-GB"/>
-        </w:rPr>
-        <w:t xml:space="preserve">Commands you will need to know to play World of </w:t>
-      </w:r>
-      <w:proofErr w:type="spellStart"/>
-      <w:r>
-        <w:rPr>
-          <w:sz w:val="40"/>
-          <w:szCs w:val="40"/>
-          <w:lang w:val="en-GB"/>
-        </w:rPr>
-        <w:t>Zuul</w:t>
-      </w:r>
-      <w:proofErr w:type="spellEnd"/>
-      <w:r>
-        <w:rPr>
-          <w:sz w:val="40"/>
-          <w:szCs w:val="40"/>
-          <w:lang w:val="en-GB"/>
-        </w:rPr>
-        <w:t>.</w:t>
-      </w:r>
-    </w:p>
-    <w:p>
-      <w:pPr>
-        <w:rPr>
-          <w:sz w:val="28"/>
-          <w:szCs w:val="28"/>
-          <w:lang w:val="en-GB"/>
-        </w:rPr>
-      </w:pPr>
-      <w:r>
-        <w:rPr>
-          <w:sz w:val="28"/>
-          <w:szCs w:val="28"/>
-          <w:lang w:val="en-GB"/>
-        </w:rPr>
-        <w:t>go (followed by direction) : this command is used to move to a different are.</w:t>
-      </w:r>
-    </w:p>
-    <w:p>
-      <w:pPr>
-        <w:rPr>
-          <w:sz w:val="28"/>
-          <w:szCs w:val="28"/>
-          <w:lang w:val="en-GB"/>
-        </w:rPr>
-      </w:pPr>
-      <w:r>
-        <w:rPr>
-          <w:sz w:val="28"/>
-          <w:szCs w:val="28"/>
-          <w:lang w:val="en-GB"/>
-        </w:rPr>
-        <w:t>quit : this command allows you to leave the game.</w:t>
-      </w:r>
-    </w:p>
-    <w:p>
-      <w:pPr>
-        <w:rPr>
-          <w:sz w:val="28"/>
-          <w:szCs w:val="28"/>
-          <w:lang w:val="en-GB"/>
-        </w:rPr>
-      </w:pPr>
-      <w:r>
-        <w:rPr>
-          <w:sz w:val="28"/>
-          <w:szCs w:val="28"/>
-          <w:lang w:val="en-GB"/>
-        </w:rPr>
-        <w:t>look : this command allows you to see what is in the room once again.</w:t>
-      </w:r>
-    </w:p>
-    <w:p>
-      <w:pPr>
-        <w:rPr>
-          <w:sz w:val="28"/>
-          <w:szCs w:val="28"/>
-          <w:lang w:val="en-GB"/>
-        </w:rPr>
-      </w:pPr>
-      <w:r>
-        <w:rPr>
-          <w:sz w:val="28"/>
-          <w:szCs w:val="28"/>
-          <w:lang w:val="en-GB"/>
-        </w:rPr>
-        <w:t>Back : this command allows you to go back to the previous room. (can be used in succession.)</w:t>
-      </w:r>
-    </w:p>
-    <w:p>
-      <w:pPr>
-        <w:rPr>
-          <w:sz w:val="28"/>
-          <w:szCs w:val="28"/>
-          <w:lang w:val="en-GB"/>
-        </w:rPr>
-      </w:pPr>
-      <w:r>
-        <w:rPr>
-          <w:sz w:val="28"/>
-          <w:szCs w:val="28"/>
-          <w:lang w:val="en-GB"/>
-        </w:rPr>
-        <w:t xml:space="preserve">Take : </w:t>
-      </w:r>
-      <w:r>
-        <w:rPr>
-          <w:sz w:val="28"/>
-          <w:szCs w:val="28"/>
-          <w:lang w:val="en-GB"/>
-        </w:rPr>
-        <w:t xml:space="preserve">this command is used to </w:t>
-      </w:r>
-      <w:r>
-        <w:rPr>
-          <w:sz w:val="28"/>
-          <w:szCs w:val="28"/>
-          <w:lang w:val="en-GB"/>
-        </w:rPr>
-        <w:t>take</w:t>
-      </w:r>
-      <w:r>
-        <w:rPr>
-          <w:sz w:val="28"/>
-          <w:szCs w:val="28"/>
-          <w:lang w:val="en-GB"/>
-        </w:rPr>
-        <w:t xml:space="preserve"> items from the ground.</w:t>
-      </w:r>
-    </w:p>
-    <w:p>
-      <w:pPr>
-        <w:rPr>
-          <w:sz w:val="28"/>
-          <w:szCs w:val="28"/>
-          <w:lang w:val="en-GB"/>
-        </w:rPr>
-      </w:pPr>
-      <w:r>
-        <w:rPr>
-          <w:sz w:val="28"/>
-          <w:szCs w:val="28"/>
-          <w:lang w:val="en-GB"/>
-        </w:rPr>
-        <w:t>Drop : this command is used to drop an item from your inventory.</w:t>
-      </w:r>
-    </w:p>
-    <w:p>
-      <w:pPr>
-        <w:rPr>
-          <w:sz w:val="28"/>
-          <w:szCs w:val="28"/>
-          <w:lang w:val="en-GB"/>
-        </w:rPr>
-      </w:pPr>
-      <w:r>
-        <w:rPr>
-          <w:sz w:val="28"/>
-          <w:szCs w:val="28"/>
-          <w:lang w:val="en-GB"/>
-        </w:rPr>
-        <w:t>Player : this command is used to show your player stats.</w:t>
-      </w:r>
-    </w:p>
-    <w:p>
-      <w:pPr>
-        <w:rPr>
-          <w:sz w:val="28"/>
-          <w:szCs w:val="28"/>
-          <w:lang w:val="en-GB"/>
-        </w:rPr>
-      </w:pPr>
-      <w:r>
-        <w:rPr>
-          <w:sz w:val="28"/>
-          <w:szCs w:val="28"/>
-          <w:lang w:val="en-GB"/>
-        </w:rPr>
-        <w:t xml:space="preserve">About : this shows you a quick summary about the game and </w:t>
-      </w:r>
-      <w:proofErr w:type="spellStart"/>
-      <w:proofErr w:type="gramStart"/>
-      <w:r>
-        <w:rPr>
-          <w:sz w:val="28"/>
-          <w:szCs w:val="28"/>
-          <w:lang w:val="en-GB"/>
-        </w:rPr>
-        <w:t>it’s</w:t>
-      </w:r>
-      <w:proofErr w:type="spellEnd"/>
-      <w:proofErr w:type="gramEnd"/>
-      <w:r>
-        <w:rPr>
-          <w:sz w:val="28"/>
-          <w:szCs w:val="28"/>
-          <w:lang w:val="en-GB"/>
-        </w:rPr>
-        <w:t xml:space="preserve"> creators</w:t>
-      </w:r>
-    </w:p>
-    <w:p>
-      <w:pPr>
-        <w:rPr>
-          <w:sz w:val="28"/>
-          <w:szCs w:val="28"/>
-          <w:lang w:val="en-GB"/>
-        </w:rPr>
-      </w:pPr>
-      <w:r>
-        <w:rPr>
-          <w:sz w:val="28"/>
-          <w:szCs w:val="28"/>
-          <w:lang w:val="en-GB"/>
-        </w:rPr>
-        <w:t>Heal : this command allows you to drink a health potion to heal your health</w:t>
-      </w:r>
-    </w:p>
-    <w:p>
-      <w:pPr>
-        <w:rPr>
-          <w:sz w:val="28"/>
-          <w:szCs w:val="28"/>
-          <w:lang w:val="en-GB"/>
-        </w:rPr>
-      </w:pPr>
-      <w:r>
-        <w:rPr>
-          <w:sz w:val="28"/>
-          <w:szCs w:val="28"/>
-          <w:lang w:val="en-GB"/>
-        </w:rPr>
-        <w:t>Attack : this command allows you to attack a monster.</w:t>
-      </w:r>
-    </w:p>
-    <w:p>
-      <w:pPr>
-        <w:rPr>
-          <w:lang w:val="en-GB"/>
-        </w:rPr>
-      </w:pPr>
-      <w:r>
-        <w:rPr>
-          <w:lang w:val="en-GB"/>
-        </w:rPr>
-        <w:br/>
-      </w:r>
     </w:p>
     <w:sectPr>
       <w:pgSz w:w="11906" w:h="16838"/>
@@ -488,7 +491,7 @@
       </w:pPr>
     </w:pPrDefault>
   </w:docDefaults>
-  <w:latentStyles w:defLockedState="0" w:defUIPriority="99" w:defSemiHidden="0" w:defUnhideWhenUsed="0" w:defQFormat="0" w:count="377">
+  <w:latentStyles w:defLockedState="0" w:defUIPriority="99" w:defSemiHidden="0" w:defUnhideWhenUsed="0" w:defQFormat="0" w:count="375">
     <w:lsdException w:name="Normal" w:uiPriority="0" w:qFormat="1"/>
     <w:lsdException w:name="heading 1" w:uiPriority="9" w:qFormat="1"/>
     <w:lsdException w:name="heading 2" w:semiHidden="1" w:uiPriority="9" w:unhideWhenUsed="1" w:qFormat="1"/>
@@ -594,6 +597,7 @@
     <w:lsdException w:name="HTML Sample" w:semiHidden="1" w:unhideWhenUsed="1"/>
     <w:lsdException w:name="HTML Typewriter" w:semiHidden="1" w:unhideWhenUsed="1"/>
     <w:lsdException w:name="HTML Variable" w:semiHidden="1" w:unhideWhenUsed="1"/>
+    <w:lsdException w:name="Normal Table" w:semiHidden="1" w:unhideWhenUsed="1"/>
     <w:lsdException w:name="annotation subject" w:semiHidden="1" w:unhideWhenUsed="1"/>
     <w:lsdException w:name="No List" w:semiHidden="1" w:unhideWhenUsed="1"/>
     <w:lsdException w:name="Outline List 1" w:semiHidden="1" w:unhideWhenUsed="1"/>
@@ -639,9 +643,11 @@
     <w:lsdException w:name="Table Subtle 1" w:semiHidden="1" w:unhideWhenUsed="1"/>
     <w:lsdException w:name="Table Subtle 2" w:semiHidden="1" w:unhideWhenUsed="1"/>
     <w:lsdException w:name="Table Web 1" w:semiHidden="1" w:unhideWhenUsed="1"/>
+    <w:lsdException w:name="Table Web 2" w:semiHidden="1" w:unhideWhenUsed="1"/>
     <w:lsdException w:name="Table Web 3" w:semiHidden="1" w:unhideWhenUsed="1"/>
     <w:lsdException w:name="Balloon Text" w:semiHidden="1" w:unhideWhenUsed="1"/>
     <w:lsdException w:name="Table Grid" w:uiPriority="39"/>
+    <w:lsdException w:name="Table Theme" w:semiHidden="1" w:unhideWhenUsed="1"/>
     <w:lsdException w:name="Placeholder Text" w:semiHidden="1"/>
     <w:lsdException w:name="No Spacing" w:uiPriority="1" w:qFormat="1"/>
     <w:lsdException w:name="Light Shading" w:uiPriority="60"/>
@@ -861,8 +867,6 @@
     <w:lsdException w:name="Smart Hyperlink" w:semiHidden="1" w:unhideWhenUsed="1"/>
     <w:lsdException w:name="Hashtag" w:semiHidden="1" w:unhideWhenUsed="1"/>
     <w:lsdException w:name="Unresolved Mention" w:semiHidden="1" w:unhideWhenUsed="1"/>
-    <w:lsdException w:name="Smart Link" w:semiHidden="1" w:unhideWhenUsed="1"/>
-    <w:lsdException w:name="Smart Link Error" w:semiHidden="1" w:unhideWhenUsed="1"/>
   </w:latentStyles>
   <w:style w:type="paragraph" w:default="1" w:styleId="Normal">
     <w:name w:val="Normal"/>

--- a/Quick start guide.docx
+++ b/Quick start guide.docx
@@ -5,14 +5,14 @@
     <w:p>
       <w:pPr>
         <w:rPr>
-          <w:sz w:val="52"/>
+          <w:sz w:val="48"/>
           <w:szCs w:val="52"/>
           <w:lang w:val="en-GB"/>
         </w:rPr>
       </w:pPr>
       <w:r>
         <w:rPr>
-          <w:sz w:val="52"/>
+          <w:sz w:val="48"/>
           <w:szCs w:val="52"/>
           <w:lang w:val="en-GB"/>
         </w:rPr>
@@ -22,168 +22,473 @@
     <w:p>
       <w:pPr>
         <w:rPr>
-          <w:sz w:val="52"/>
+          <w:sz w:val="48"/>
           <w:szCs w:val="52"/>
           <w:lang w:val="en-GB"/>
         </w:rPr>
       </w:pPr>
       <w:r>
         <w:rPr>
-          <w:sz w:val="40"/>
+          <w:sz w:val="36"/>
           <w:szCs w:val="40"/>
           <w:lang w:val="en-GB"/>
         </w:rPr>
-        <w:t>Introduction</w:t>
-      </w:r>
-      <w:r>
-        <w:rPr>
-          <w:sz w:val="40"/>
+        <w:t>Introduction.</w:t>
+      </w:r>
+    </w:p>
+    <w:p>
+      <w:pPr>
+        <w:rPr>
+          <w:sz w:val="24"/>
+          <w:szCs w:val="28"/>
+          <w:lang w:val="en-GB"/>
+        </w:rPr>
+      </w:pPr>
+      <w:r>
+        <w:rPr>
+          <w:sz w:val="24"/>
+          <w:szCs w:val="28"/>
+          <w:lang w:val="en-GB"/>
+        </w:rPr>
+        <w:t>So,</w:t>
+      </w:r>
+      <w:r>
+        <w:rPr>
+          <w:sz w:val="24"/>
+          <w:szCs w:val="28"/>
+          <w:lang w:val="en-GB"/>
+        </w:rPr>
+        <w:t xml:space="preserve"> you have chosen the follow the adventure of the Bitterblack Isles, I see there have been many brave ones but most of them don’t survive out here. When starting this </w:t>
+      </w:r>
+      <w:r>
+        <w:rPr>
+          <w:sz w:val="24"/>
+          <w:szCs w:val="28"/>
+          <w:lang w:val="en-GB"/>
+        </w:rPr>
+        <w:t>adventure,</w:t>
+      </w:r>
+      <w:r>
+        <w:rPr>
+          <w:sz w:val="24"/>
+          <w:szCs w:val="28"/>
+          <w:lang w:val="en-GB"/>
+        </w:rPr>
+        <w:t xml:space="preserve"> you will need to know a few things first. The way we do things around here for example. You can’t just walk around all willy-nilly there is an order in which things have to be done. You will be dropped into the </w:t>
+      </w:r>
+      <w:proofErr w:type="spellStart"/>
+      <w:r>
+        <w:rPr>
+          <w:sz w:val="24"/>
+          <w:szCs w:val="28"/>
+          <w:lang w:val="en-GB"/>
+        </w:rPr>
+        <w:t>Bitterblack</w:t>
+      </w:r>
+      <w:proofErr w:type="spellEnd"/>
+      <w:r>
+        <w:rPr>
+          <w:sz w:val="24"/>
+          <w:szCs w:val="28"/>
+          <w:lang w:val="en-GB"/>
+        </w:rPr>
+        <w:t xml:space="preserve"> </w:t>
+      </w:r>
+      <w:proofErr w:type="spellStart"/>
+      <w:r>
+        <w:rPr>
+          <w:sz w:val="24"/>
+          <w:szCs w:val="28"/>
+          <w:lang w:val="en-GB"/>
+        </w:rPr>
+        <w:t>harbor</w:t>
+      </w:r>
+      <w:proofErr w:type="spellEnd"/>
+      <w:r>
+        <w:rPr>
+          <w:sz w:val="24"/>
+          <w:szCs w:val="28"/>
+          <w:lang w:val="en-GB"/>
+        </w:rPr>
+        <w:t xml:space="preserve"> from here you will go deeper into the Bitterblack Isles where you find that some doors have been closed</w:t>
+      </w:r>
+      <w:r>
+        <w:rPr>
+          <w:sz w:val="24"/>
+          <w:szCs w:val="28"/>
+        </w:rPr>
+        <w:t>,</w:t>
+      </w:r>
+      <w:r>
+        <w:rPr>
+          <w:sz w:val="24"/>
+          <w:szCs w:val="28"/>
+          <w:lang w:val="en-GB"/>
+        </w:rPr>
+        <w:t xml:space="preserve"> but don’t worry you will find a </w:t>
+      </w:r>
+      <w:r>
+        <w:rPr>
+          <w:sz w:val="24"/>
+          <w:szCs w:val="28"/>
+          <w:lang w:val="en-GB"/>
+        </w:rPr>
+        <w:t>key for</w:t>
+      </w:r>
+      <w:r>
+        <w:rPr>
+          <w:sz w:val="24"/>
+          <w:szCs w:val="28"/>
+          <w:lang w:val="en-GB"/>
+        </w:rPr>
+        <w:t xml:space="preserve"> those closed doors. There will also be a final boss that is the clear condition for the Bitterblack Isles.</w:t>
+      </w:r>
+    </w:p>
+    <w:p>
+      <w:pPr>
+        <w:rPr>
+          <w:sz w:val="36"/>
           <w:szCs w:val="40"/>
           <w:lang w:val="en-GB"/>
         </w:rPr>
+      </w:pPr>
+    </w:p>
+    <w:p>
+      <w:pPr>
+        <w:rPr>
+          <w:sz w:val="36"/>
+          <w:szCs w:val="40"/>
+          <w:lang w:val="en-GB"/>
+        </w:rPr>
+      </w:pPr>
+      <w:r>
+        <w:rPr>
+          <w:sz w:val="36"/>
+          <w:szCs w:val="40"/>
+          <w:lang w:val="en-GB"/>
+        </w:rPr>
+        <w:t xml:space="preserve">Commands you will need to know to play World of </w:t>
+      </w:r>
+      <w:proofErr w:type="spellStart"/>
+      <w:r>
+        <w:rPr>
+          <w:sz w:val="36"/>
+          <w:szCs w:val="40"/>
+          <w:lang w:val="en-GB"/>
+        </w:rPr>
+        <w:t>Zuul</w:t>
+      </w:r>
+      <w:proofErr w:type="spellEnd"/>
+      <w:r>
+        <w:rPr>
+          <w:sz w:val="36"/>
+          <w:szCs w:val="40"/>
+          <w:lang w:val="en-GB"/>
+        </w:rPr>
         <w:t>.</w:t>
       </w:r>
     </w:p>
     <w:p>
       <w:pPr>
         <w:rPr>
-          <w:sz w:val="28"/>
-          <w:szCs w:val="28"/>
-          <w:lang w:val="en-GB"/>
-        </w:rPr>
-      </w:pPr>
-      <w:r>
-        <w:rPr>
-          <w:sz w:val="28"/>
-          <w:szCs w:val="28"/>
-          <w:lang w:val="en-GB"/>
-        </w:rPr>
-        <w:t>So,</w:t>
-      </w:r>
-      <w:r>
-        <w:rPr>
-          <w:sz w:val="28"/>
-          <w:szCs w:val="28"/>
-          <w:lang w:val="en-GB"/>
-        </w:rPr>
-        <w:t xml:space="preserve"> you have chosen the follow the adventure of the Bitterblack Isles, I see there have been many brave ones but most of them don’t survive out here. When starting this </w:t>
-      </w:r>
-      <w:r>
-        <w:rPr>
-          <w:sz w:val="28"/>
-          <w:szCs w:val="28"/>
-          <w:lang w:val="en-GB"/>
-        </w:rPr>
-        <w:t>adventure,</w:t>
-      </w:r>
-      <w:r>
-        <w:rPr>
-          <w:sz w:val="28"/>
-          <w:szCs w:val="28"/>
-          <w:lang w:val="en-GB"/>
-        </w:rPr>
-        <w:t xml:space="preserve"> you will need to know a few things first. The way we do things around here for example. You can’t just walk around all willy-nilly there is an order in which things have to be done. You will be dropped into the Bitterblack </w:t>
+          <w:sz w:val="24"/>
+          <w:szCs w:val="28"/>
+          <w:lang w:val="en-GB"/>
+        </w:rPr>
+      </w:pPr>
+      <w:r>
+        <w:rPr>
+          <w:sz w:val="24"/>
+          <w:szCs w:val="28"/>
+        </w:rPr>
+        <w:t>G</w:t>
+      </w:r>
+      <w:r>
+        <w:rPr>
+          <w:sz w:val="24"/>
+          <w:szCs w:val="28"/>
+          <w:lang w:val="en-GB"/>
+        </w:rPr>
+        <w:t>o (followed by direction): this command is used to move to a different are</w:t>
+      </w:r>
+      <w:r>
+        <w:rPr>
+          <w:sz w:val="24"/>
+          <w:szCs w:val="28"/>
+        </w:rPr>
+        <w:t>a</w:t>
+      </w:r>
+      <w:r>
+        <w:rPr>
+          <w:sz w:val="24"/>
+          <w:szCs w:val="28"/>
+          <w:lang w:val="en-GB"/>
+        </w:rPr>
+        <w:t>.</w:t>
+      </w:r>
+    </w:p>
+    <w:p>
+      <w:pPr>
+        <w:rPr>
+          <w:sz w:val="24"/>
+          <w:szCs w:val="28"/>
+          <w:lang w:val="en-GB"/>
+        </w:rPr>
+      </w:pPr>
+      <w:r>
+        <w:rPr>
+          <w:sz w:val="24"/>
+          <w:szCs w:val="28"/>
+        </w:rPr>
+        <w:t>Quit</w:t>
+      </w:r>
+      <w:r>
+        <w:rPr>
+          <w:sz w:val="24"/>
+          <w:szCs w:val="28"/>
+          <w:lang w:val="en-GB"/>
+        </w:rPr>
+        <w:t>: this command allows you to leave the game.</w:t>
+      </w:r>
+    </w:p>
+    <w:p>
+      <w:pPr>
+        <w:rPr>
+          <w:sz w:val="24"/>
+          <w:szCs w:val="28"/>
+          <w:lang w:val="en-GB"/>
+        </w:rPr>
+      </w:pPr>
+      <w:r>
+        <w:rPr>
+          <w:sz w:val="24"/>
+          <w:szCs w:val="28"/>
+        </w:rPr>
+        <w:t>Look</w:t>
+      </w:r>
+      <w:r>
+        <w:rPr>
+          <w:sz w:val="24"/>
+          <w:szCs w:val="28"/>
+          <w:lang w:val="en-GB"/>
+        </w:rPr>
+        <w:t>: this command allows you to see what is in the room once again.</w:t>
+      </w:r>
+    </w:p>
+    <w:p>
+      <w:pPr>
+        <w:rPr>
+          <w:sz w:val="24"/>
+          <w:szCs w:val="28"/>
+          <w:lang w:val="en-NL"/>
+        </w:rPr>
+      </w:pPr>
+      <w:r>
+        <w:rPr>
+          <w:sz w:val="24"/>
+          <w:szCs w:val="28"/>
+          <w:lang w:val="en-GB"/>
+        </w:rPr>
+        <w:t>Bac</w:t>
+      </w:r>
+      <w:r>
+        <w:rPr>
+          <w:sz w:val="24"/>
+          <w:szCs w:val="28"/>
+        </w:rPr>
+        <w:t>k</w:t>
+      </w:r>
+      <w:r>
+        <w:rPr>
+          <w:sz w:val="24"/>
+          <w:szCs w:val="28"/>
+          <w:lang w:val="en-GB"/>
+        </w:rPr>
+        <w:t>: this command allows you to go back to the previous room (can be used in succession)</w:t>
+      </w:r>
+      <w:r>
+        <w:rPr>
+          <w:sz w:val="24"/>
+          <w:szCs w:val="28"/>
+          <w:lang w:val="en-NL"/>
+        </w:rPr>
+        <w:t>.</w:t>
+      </w:r>
+    </w:p>
+    <w:p>
+      <w:pPr>
+        <w:rPr>
+          <w:sz w:val="24"/>
+          <w:szCs w:val="28"/>
+          <w:lang w:val="en-GB"/>
+        </w:rPr>
+      </w:pPr>
+      <w:r>
+        <w:rPr>
+          <w:sz w:val="24"/>
+          <w:szCs w:val="28"/>
+          <w:lang w:val="en-GB"/>
+        </w:rPr>
+        <w:t>Take</w:t>
+      </w:r>
+      <w:r>
+        <w:rPr>
+          <w:sz w:val="24"/>
+          <w:szCs w:val="28"/>
+        </w:rPr>
+        <w:t xml:space="preserve"> (followed by what you want to pick up</w:t>
+      </w:r>
+      <w:r>
+        <w:rPr>
+          <w:sz w:val="24"/>
+          <w:szCs w:val="28"/>
+          <w:lang w:val="en-NL"/>
+        </w:rPr>
+        <w:t xml:space="preserve">, </w:t>
+      </w:r>
+      <w:r>
+        <w:rPr>
+          <w:sz w:val="24"/>
+          <w:szCs w:val="28"/>
+          <w:lang w:val="en-NL"/>
+        </w:rPr>
+        <w:t>if an item is called “tasty looking bread”, type ‘bread’, but for the keys “Vault key”, type ‘</w:t>
       </w:r>
       <w:proofErr w:type="spellStart"/>
       <w:r>
         <w:rPr>
-          <w:sz w:val="28"/>
-          <w:szCs w:val="28"/>
-          <w:lang w:val="en-GB"/>
-        </w:rPr>
-        <w:t>harbor</w:t>
+          <w:sz w:val="24"/>
+          <w:szCs w:val="28"/>
+          <w:lang w:val="en-NL"/>
+        </w:rPr>
+        <w:t>vaultkey</w:t>
       </w:r>
       <w:proofErr w:type="spellEnd"/>
       <w:r>
         <w:rPr>
-          <w:sz w:val="28"/>
-          <w:szCs w:val="28"/>
-          <w:lang w:val="en-GB"/>
-        </w:rPr>
-        <w:t xml:space="preserve"> from here you will go deeper into the Bitterblack Isles where you find that some doors have been closed</w:t>
-      </w:r>
-      <w:r>
-        <w:rPr>
-          <w:sz w:val="28"/>
-          <w:szCs w:val="28"/>
-          <w:lang w:val="en-NL"/>
-        </w:rPr>
-        <w:t>,</w:t>
-      </w:r>
-      <w:r>
-        <w:rPr>
-          <w:sz w:val="28"/>
-          <w:szCs w:val="28"/>
-          <w:lang w:val="en-GB"/>
-        </w:rPr>
-        <w:t xml:space="preserve"> but don’t worry you will find a </w:t>
-      </w:r>
-      <w:r>
-        <w:rPr>
-          <w:sz w:val="28"/>
-          <w:szCs w:val="28"/>
-          <w:lang w:val="en-GB"/>
-        </w:rPr>
-        <w:t>key for</w:t>
-      </w:r>
-      <w:r>
-        <w:rPr>
-          <w:sz w:val="28"/>
-          <w:szCs w:val="28"/>
-          <w:lang w:val="en-GB"/>
-        </w:rPr>
-        <w:t xml:space="preserve"> those closed doors. There will also be a final boss that is the clear condition for the Bitterblack Isles.</w:t>
-      </w:r>
-    </w:p>
-    <w:p>
-      <w:pPr>
-        <w:rPr>
-          <w:sz w:val="40"/>
-          <w:szCs w:val="40"/>
-          <w:lang w:val="en-GB"/>
-        </w:rPr>
-      </w:pPr>
-    </w:p>
-    <w:p>
-      <w:pPr>
-        <w:rPr>
-          <w:sz w:val="40"/>
-          <w:szCs w:val="40"/>
-          <w:lang w:val="en-GB"/>
-        </w:rPr>
-      </w:pPr>
-    </w:p>
-    <w:p>
-      <w:pPr>
-        <w:rPr>
-          <w:sz w:val="40"/>
-          <w:szCs w:val="40"/>
-          <w:lang w:val="en-GB"/>
-        </w:rPr>
-      </w:pPr>
-      <w:r>
-        <w:rPr>
-          <w:sz w:val="40"/>
-          <w:szCs w:val="40"/>
-          <w:lang w:val="en-GB"/>
-        </w:rPr>
-        <w:t xml:space="preserve">Commands you will need to know to play World of </w:t>
-      </w:r>
-      <w:proofErr w:type="spellStart"/>
-      <w:r>
-        <w:rPr>
-          <w:sz w:val="40"/>
-          <w:szCs w:val="40"/>
-          <w:lang w:val="en-GB"/>
-        </w:rPr>
-        <w:t>Zuul</w:t>
-      </w:r>
-      <w:proofErr w:type="spellEnd"/>
-      <w:r>
-        <w:rPr>
-          <w:sz w:val="40"/>
-          <w:szCs w:val="40"/>
-          <w:lang w:val="en-GB"/>
+          <w:sz w:val="24"/>
+          <w:szCs w:val="28"/>
+          <w:lang w:val="en-NL"/>
+        </w:rPr>
+        <w:t>’</w:t>
+      </w:r>
+      <w:r>
+        <w:rPr>
+          <w:sz w:val="24"/>
+          <w:szCs w:val="28"/>
+        </w:rPr>
+        <w:t>)</w:t>
+      </w:r>
+      <w:r>
+        <w:rPr>
+          <w:sz w:val="24"/>
+          <w:szCs w:val="28"/>
+          <w:lang w:val="en-GB"/>
+        </w:rPr>
+        <w:t xml:space="preserve">: this command is used to </w:t>
+      </w:r>
+      <w:r>
+        <w:rPr>
+          <w:sz w:val="24"/>
+          <w:szCs w:val="28"/>
+        </w:rPr>
+        <w:t>pick up</w:t>
+      </w:r>
+      <w:r>
+        <w:rPr>
+          <w:sz w:val="24"/>
+          <w:szCs w:val="28"/>
+          <w:lang w:val="en-GB"/>
+        </w:rPr>
+        <w:t xml:space="preserve"> items </w:t>
+      </w:r>
+      <w:r>
+        <w:rPr>
+          <w:sz w:val="24"/>
+          <w:szCs w:val="28"/>
+          <w:lang w:val="en-NL"/>
+        </w:rPr>
+        <w:t>of</w:t>
+      </w:r>
+      <w:r>
+        <w:rPr>
+          <w:sz w:val="24"/>
+          <w:szCs w:val="28"/>
+          <w:lang w:val="en-GB"/>
+        </w:rPr>
+        <w:t xml:space="preserve"> the ground.</w:t>
+      </w:r>
+    </w:p>
+    <w:p>
+      <w:pPr>
+        <w:rPr>
+          <w:sz w:val="24"/>
+          <w:szCs w:val="28"/>
+          <w:lang w:val="en-GB"/>
+        </w:rPr>
+      </w:pPr>
+      <w:r>
+        <w:rPr>
+          <w:sz w:val="24"/>
+          <w:szCs w:val="28"/>
+          <w:lang w:val="en-GB"/>
+        </w:rPr>
+        <w:t>Drop</w:t>
+      </w:r>
+      <w:r>
+        <w:rPr>
+          <w:sz w:val="24"/>
+          <w:szCs w:val="28"/>
+        </w:rPr>
+        <w:t xml:space="preserve"> (followed by what you want to drop)</w:t>
+      </w:r>
+      <w:r>
+        <w:rPr>
+          <w:sz w:val="24"/>
+          <w:szCs w:val="28"/>
+          <w:lang w:val="en-GB"/>
+        </w:rPr>
+        <w:t>: this command is used to drop an item from your inventory.</w:t>
+      </w:r>
+    </w:p>
+    <w:p>
+      <w:pPr>
+        <w:rPr>
+          <w:sz w:val="24"/>
+          <w:szCs w:val="28"/>
+          <w:lang w:val="en-NL"/>
+        </w:rPr>
+      </w:pPr>
+      <w:r>
+        <w:rPr>
+          <w:sz w:val="24"/>
+          <w:szCs w:val="28"/>
+          <w:lang w:val="en-GB"/>
+        </w:rPr>
+        <w:t>Player: this command is used to show your player stats.</w:t>
+      </w:r>
+    </w:p>
+    <w:p>
+      <w:pPr>
+        <w:rPr>
+          <w:sz w:val="24"/>
+          <w:szCs w:val="28"/>
+          <w:lang w:val="en-NL"/>
+        </w:rPr>
+      </w:pPr>
+      <w:r>
+        <w:rPr>
+          <w:sz w:val="24"/>
+          <w:szCs w:val="28"/>
+          <w:lang w:val="en-GB"/>
+        </w:rPr>
+        <w:t>About: this shows you a quick summary about the game and its creators</w:t>
+      </w:r>
+      <w:r>
+        <w:rPr>
+          <w:sz w:val="24"/>
+          <w:szCs w:val="28"/>
+          <w:lang w:val="en-NL"/>
         </w:rPr>
         <w:t>.</w:t>
       </w:r>
@@ -191,40 +496,24 @@
     <w:p>
       <w:pPr>
         <w:rPr>
-          <w:sz w:val="28"/>
-          <w:szCs w:val="28"/>
-          <w:lang w:val="en-GB"/>
-        </w:rPr>
-      </w:pPr>
-      <w:r>
-        <w:rPr>
-          <w:sz w:val="28"/>
-          <w:szCs w:val="28"/>
-          <w:lang w:val="en-NL"/>
-        </w:rPr>
-        <w:t>G</w:t>
-      </w:r>
-      <w:r>
-        <w:rPr>
-          <w:sz w:val="28"/>
-          <w:szCs w:val="28"/>
-          <w:lang w:val="en-GB"/>
-        </w:rPr>
-        <w:t>o (followed by direction): this command is used to move to a different are</w:t>
-      </w:r>
-      <w:r>
-        <w:rPr>
-          <w:sz w:val="28"/>
-          <w:szCs w:val="28"/>
-          <w:lang w:val="en-NL"/>
-        </w:rPr>
-        <w:t>a</w:t>
-      </w:r>
-      <w:r>
-        <w:rPr>
-          <w:sz w:val="28"/>
-          <w:szCs w:val="28"/>
-          <w:lang w:val="en-GB"/>
+          <w:sz w:val="24"/>
+          <w:szCs w:val="28"/>
+          <w:lang w:val="en-NL"/>
+        </w:rPr>
+      </w:pPr>
+      <w:r>
+        <w:rPr>
+          <w:sz w:val="24"/>
+          <w:szCs w:val="28"/>
+          <w:lang w:val="en-GB"/>
+        </w:rPr>
+        <w:t>Heal: this command allows you to drink a health potion to heal your health</w:t>
+      </w:r>
+      <w:r>
+        <w:rPr>
+          <w:sz w:val="24"/>
+          <w:szCs w:val="28"/>
+          <w:lang w:val="en-NL"/>
         </w:rPr>
         <w:t>.</w:t>
       </w:r>
@@ -232,234 +521,68 @@
     <w:p>
       <w:pPr>
         <w:rPr>
-          <w:sz w:val="28"/>
-          <w:szCs w:val="28"/>
-          <w:lang w:val="en-GB"/>
-        </w:rPr>
-      </w:pPr>
-      <w:r>
-        <w:rPr>
-          <w:sz w:val="28"/>
-          <w:szCs w:val="28"/>
-          <w:lang w:val="en-NL"/>
-        </w:rPr>
-        <w:t>Quit</w:t>
-      </w:r>
-      <w:r>
-        <w:rPr>
-          <w:sz w:val="28"/>
-          <w:szCs w:val="28"/>
-          <w:lang w:val="en-GB"/>
-        </w:rPr>
-        <w:t>: this command allows you to leave the game.</w:t>
-      </w:r>
-    </w:p>
-    <w:p>
-      <w:pPr>
-        <w:rPr>
-          <w:sz w:val="28"/>
-          <w:szCs w:val="28"/>
-          <w:lang w:val="en-GB"/>
-        </w:rPr>
-      </w:pPr>
-      <w:r>
-        <w:rPr>
-          <w:sz w:val="28"/>
-          <w:szCs w:val="28"/>
-          <w:lang w:val="en-NL"/>
-        </w:rPr>
-        <w:t>Look</w:t>
-      </w:r>
-      <w:r>
-        <w:rPr>
-          <w:sz w:val="28"/>
-          <w:szCs w:val="28"/>
-          <w:lang w:val="en-GB"/>
-        </w:rPr>
-        <w:t>: this command allows you to see what is in the room once again.</w:t>
-      </w:r>
-    </w:p>
-    <w:p>
-      <w:pPr>
-        <w:rPr>
-          <w:sz w:val="28"/>
-          <w:szCs w:val="28"/>
-          <w:lang w:val="en-GB"/>
-        </w:rPr>
-      </w:pPr>
-      <w:r>
-        <w:rPr>
-          <w:sz w:val="28"/>
-          <w:szCs w:val="28"/>
-          <w:lang w:val="en-GB"/>
-        </w:rPr>
-        <w:t>Bac</w:t>
-      </w:r>
-      <w:r>
-        <w:rPr>
-          <w:sz w:val="28"/>
-          <w:szCs w:val="28"/>
-          <w:lang w:val="en-NL"/>
-        </w:rPr>
-        <w:t>k</w:t>
-      </w:r>
-      <w:r>
-        <w:rPr>
-          <w:sz w:val="28"/>
-          <w:szCs w:val="28"/>
-          <w:lang w:val="en-GB"/>
-        </w:rPr>
-        <w:t>: this command allows you to go back to the previous room. (can be used in succession.)</w:t>
-      </w:r>
-    </w:p>
-    <w:p>
-      <w:pPr>
-        <w:rPr>
-          <w:sz w:val="28"/>
-          <w:szCs w:val="28"/>
-          <w:lang w:val="en-GB"/>
-        </w:rPr>
-      </w:pPr>
-      <w:r>
-        <w:rPr>
-          <w:sz w:val="28"/>
-          <w:szCs w:val="28"/>
-          <w:lang w:val="en-GB"/>
-        </w:rPr>
-        <w:t>Take</w:t>
-      </w:r>
-      <w:r>
-        <w:rPr>
-          <w:sz w:val="28"/>
-          <w:szCs w:val="28"/>
-          <w:lang w:val="en-NL"/>
-        </w:rPr>
-        <w:t xml:space="preserve"> (followed by what you want to pick up)</w:t>
-      </w:r>
-      <w:r>
-        <w:rPr>
-          <w:sz w:val="28"/>
-          <w:szCs w:val="28"/>
-          <w:lang w:val="en-GB"/>
-        </w:rPr>
-        <w:t xml:space="preserve">: this command is used to </w:t>
-      </w:r>
-      <w:r>
-        <w:rPr>
-          <w:sz w:val="28"/>
-          <w:szCs w:val="28"/>
-          <w:lang w:val="en-NL"/>
-        </w:rPr>
-        <w:t>pick up</w:t>
-      </w:r>
-      <w:r>
-        <w:rPr>
-          <w:sz w:val="28"/>
-          <w:szCs w:val="28"/>
-          <w:lang w:val="en-GB"/>
-        </w:rPr>
-        <w:t xml:space="preserve"> items from the ground.</w:t>
-      </w:r>
-    </w:p>
-    <w:p>
-      <w:pPr>
-        <w:rPr>
-          <w:sz w:val="28"/>
-          <w:szCs w:val="28"/>
-          <w:lang w:val="en-GB"/>
-        </w:rPr>
-      </w:pPr>
-      <w:r>
-        <w:rPr>
-          <w:sz w:val="28"/>
-          <w:szCs w:val="28"/>
-          <w:lang w:val="en-GB"/>
-        </w:rPr>
-        <w:t>Drop</w:t>
-      </w:r>
-      <w:r>
-        <w:rPr>
-          <w:sz w:val="28"/>
-          <w:szCs w:val="28"/>
-          <w:lang w:val="en-NL"/>
-        </w:rPr>
-        <w:t xml:space="preserve"> (followed by what you want to drop)</w:t>
-      </w:r>
-      <w:r>
-        <w:rPr>
-          <w:sz w:val="28"/>
-          <w:szCs w:val="28"/>
-          <w:lang w:val="en-GB"/>
-        </w:rPr>
-        <w:t>: this command is used to drop an item from your inventory.</w:t>
-      </w:r>
-    </w:p>
-    <w:p>
-      <w:pPr>
-        <w:rPr>
-          <w:sz w:val="28"/>
-          <w:szCs w:val="28"/>
-          <w:lang w:val="en-GB"/>
-        </w:rPr>
-      </w:pPr>
-      <w:r>
-        <w:rPr>
-          <w:sz w:val="28"/>
-          <w:szCs w:val="28"/>
-          <w:lang w:val="en-GB"/>
-        </w:rPr>
-        <w:t>Player: this command is used to show your player stats.</w:t>
-      </w:r>
-    </w:p>
-    <w:p>
-      <w:pPr>
-        <w:rPr>
-          <w:sz w:val="28"/>
-          <w:szCs w:val="28"/>
-          <w:lang w:val="en-GB"/>
-        </w:rPr>
-      </w:pPr>
-      <w:r>
-        <w:rPr>
-          <w:sz w:val="28"/>
-          <w:szCs w:val="28"/>
-          <w:lang w:val="en-GB"/>
-        </w:rPr>
-        <w:t>About: this shows you a quick summary about the game and its creators</w:t>
-      </w:r>
-    </w:p>
-    <w:p>
-      <w:pPr>
-        <w:rPr>
-          <w:sz w:val="28"/>
-          <w:szCs w:val="28"/>
-          <w:lang w:val="en-GB"/>
-        </w:rPr>
-      </w:pPr>
-      <w:r>
-        <w:rPr>
-          <w:sz w:val="28"/>
-          <w:szCs w:val="28"/>
-          <w:lang w:val="en-GB"/>
-        </w:rPr>
-        <w:t>Heal: this command allows you to drink a health potion to heal your health</w:t>
-      </w:r>
-    </w:p>
-    <w:p>
-      <w:pPr>
-        <w:rPr>
-          <w:sz w:val="28"/>
-          <w:szCs w:val="28"/>
-          <w:lang w:val="en-GB"/>
-        </w:rPr>
-      </w:pPr>
-      <w:r>
-        <w:rPr>
-          <w:sz w:val="28"/>
+          <w:sz w:val="24"/>
+          <w:szCs w:val="28"/>
+          <w:lang w:val="en-GB"/>
+        </w:rPr>
+      </w:pPr>
+      <w:r>
+        <w:rPr>
+          <w:sz w:val="24"/>
           <w:szCs w:val="28"/>
           <w:lang w:val="en-GB"/>
         </w:rPr>
         <w:t>Attack: this command allows you to attack a monster.</w:t>
+      </w:r>
+    </w:p>
+    <w:p>
+      <w:pPr>
+        <w:rPr>
+          <w:sz w:val="24"/>
+          <w:szCs w:val="28"/>
+          <w:lang w:val="en-NL"/>
+        </w:rPr>
+      </w:pPr>
+      <w:r>
+        <w:rPr>
+          <w:sz w:val="24"/>
+          <w:szCs w:val="28"/>
+          <w:lang w:val="en-NL"/>
+        </w:rPr>
+        <w:t>Read: this command allows you to read a book.</w:t>
+      </w:r>
+    </w:p>
+    <w:p>
+      <w:pPr>
+        <w:rPr>
+          <w:sz w:val="24"/>
+          <w:szCs w:val="28"/>
+          <w:lang w:val="en-NL"/>
+        </w:rPr>
+      </w:pPr>
+      <w:r>
+        <w:rPr>
+          <w:sz w:val="24"/>
+          <w:szCs w:val="28"/>
+          <w:lang w:val="en-NL"/>
+        </w:rPr>
+        <w:t xml:space="preserve">Talk: this command allows you to talk to </w:t>
+      </w:r>
+      <w:r>
+        <w:rPr>
+          <w:sz w:val="24"/>
+          <w:szCs w:val="28"/>
+          <w:lang w:val="en-NL"/>
+        </w:rPr>
+        <w:t>an</w:t>
+      </w:r>
+      <w:r>
+        <w:rPr>
+          <w:sz w:val="24"/>
+          <w:szCs w:val="28"/>
+          <w:lang w:val="en-NL"/>
+        </w:rPr>
+        <w:t xml:space="preserve"> NPC.</w:t>
       </w:r>
       <w:bookmarkStart w:id="0" w:name="_GoBack"/>
       <w:bookmarkEnd w:id="0"/>

--- a/Quick start guide.docx
+++ b/Quick start guide.docx
@@ -280,37 +280,220 @@
         <w:rPr>
           <w:sz w:val="24"/>
           <w:szCs w:val="28"/>
+        </w:rPr>
+      </w:pPr>
+      <w:r>
+        <w:rPr>
+          <w:sz w:val="24"/>
+          <w:szCs w:val="28"/>
+          <w:lang w:val="en-GB"/>
+        </w:rPr>
+        <w:t>Bac</w:t>
+      </w:r>
+      <w:r>
+        <w:rPr>
+          <w:sz w:val="24"/>
+          <w:szCs w:val="28"/>
+        </w:rPr>
+        <w:t>k</w:t>
+      </w:r>
+      <w:r>
+        <w:rPr>
+          <w:sz w:val="24"/>
+          <w:szCs w:val="28"/>
+          <w:lang w:val="en-GB"/>
+        </w:rPr>
+        <w:t>: this command allows you to go back to the previous room (can be used in succession)</w:t>
+      </w:r>
+      <w:r>
+        <w:rPr>
+          <w:sz w:val="24"/>
+          <w:szCs w:val="28"/>
+        </w:rPr>
+        <w:t>.</w:t>
+      </w:r>
+    </w:p>
+    <w:p>
+      <w:pPr>
+        <w:rPr>
+          <w:sz w:val="24"/>
+          <w:szCs w:val="28"/>
+          <w:lang w:val="en-GB"/>
+        </w:rPr>
+      </w:pPr>
+      <w:r>
+        <w:rPr>
+          <w:sz w:val="24"/>
+          <w:szCs w:val="28"/>
+          <w:lang w:val="en-GB"/>
+        </w:rPr>
+        <w:t>Take</w:t>
+      </w:r>
+      <w:r>
+        <w:rPr>
+          <w:sz w:val="24"/>
+          <w:szCs w:val="28"/>
+        </w:rPr>
+        <w:t xml:space="preserve"> (followed by what you want to pick up</w:t>
+      </w:r>
+      <w:r>
+        <w:rPr>
+          <w:sz w:val="24"/>
+          <w:szCs w:val="28"/>
+        </w:rPr>
+        <w:t xml:space="preserve">, </w:t>
+      </w:r>
+      <w:r>
+        <w:rPr>
+          <w:sz w:val="24"/>
+          <w:szCs w:val="28"/>
+        </w:rPr>
+        <w:t>if an item is called “tasty looking bread”, type ‘bread’, but for the keys</w:t>
+      </w:r>
+      <w:r>
+        <w:rPr>
+          <w:sz w:val="24"/>
+          <w:szCs w:val="28"/>
           <w:lang w:val="en-NL"/>
         </w:rPr>
-      </w:pPr>
-      <w:r>
-        <w:rPr>
-          <w:sz w:val="24"/>
-          <w:szCs w:val="28"/>
-          <w:lang w:val="en-GB"/>
-        </w:rPr>
-        <w:t>Bac</w:t>
-      </w:r>
-      <w:r>
-        <w:rPr>
-          <w:sz w:val="24"/>
-          <w:szCs w:val="28"/>
-        </w:rPr>
-        <w:t>k</w:t>
-      </w:r>
-      <w:r>
-        <w:rPr>
-          <w:sz w:val="24"/>
-          <w:szCs w:val="28"/>
-          <w:lang w:val="en-GB"/>
-        </w:rPr>
-        <w:t>: this command allows you to go back to the previous room (can be used in succession)</w:t>
-      </w:r>
-      <w:r>
-        <w:rPr>
-          <w:sz w:val="24"/>
-          <w:szCs w:val="28"/>
-          <w:lang w:val="en-NL"/>
+        <w:t>;</w:t>
+      </w:r>
+      <w:r>
+        <w:rPr>
+          <w:sz w:val="24"/>
+          <w:szCs w:val="28"/>
+        </w:rPr>
+        <w:t xml:space="preserve"> “Vault key”, type ‘</w:t>
+      </w:r>
+      <w:proofErr w:type="spellStart"/>
+      <w:r>
+        <w:rPr>
+          <w:sz w:val="24"/>
+          <w:szCs w:val="28"/>
+        </w:rPr>
+        <w:t>vaultkey</w:t>
+      </w:r>
+      <w:proofErr w:type="spellEnd"/>
+      <w:r>
+        <w:rPr>
+          <w:sz w:val="24"/>
+          <w:szCs w:val="28"/>
+        </w:rPr>
+        <w:t>’</w:t>
+      </w:r>
+      <w:r>
+        <w:rPr>
+          <w:sz w:val="24"/>
+          <w:szCs w:val="28"/>
+        </w:rPr>
+        <w:t>)</w:t>
+      </w:r>
+      <w:r>
+        <w:rPr>
+          <w:sz w:val="24"/>
+          <w:szCs w:val="28"/>
+          <w:lang w:val="en-GB"/>
+        </w:rPr>
+        <w:t xml:space="preserve">: this command is used to </w:t>
+      </w:r>
+      <w:r>
+        <w:rPr>
+          <w:sz w:val="24"/>
+          <w:szCs w:val="28"/>
+        </w:rPr>
+        <w:t>pick up</w:t>
+      </w:r>
+      <w:r>
+        <w:rPr>
+          <w:sz w:val="24"/>
+          <w:szCs w:val="28"/>
+          <w:lang w:val="en-GB"/>
+        </w:rPr>
+        <w:t xml:space="preserve"> items </w:t>
+      </w:r>
+      <w:r>
+        <w:rPr>
+          <w:sz w:val="24"/>
+          <w:szCs w:val="28"/>
+        </w:rPr>
+        <w:t>of</w:t>
+      </w:r>
+      <w:r>
+        <w:rPr>
+          <w:sz w:val="24"/>
+          <w:szCs w:val="28"/>
+          <w:lang w:val="en-GB"/>
+        </w:rPr>
+        <w:t xml:space="preserve"> the ground.</w:t>
+      </w:r>
+    </w:p>
+    <w:p>
+      <w:pPr>
+        <w:rPr>
+          <w:sz w:val="24"/>
+          <w:szCs w:val="28"/>
+          <w:lang w:val="en-GB"/>
+        </w:rPr>
+      </w:pPr>
+      <w:r>
+        <w:rPr>
+          <w:sz w:val="24"/>
+          <w:szCs w:val="28"/>
+          <w:lang w:val="en-GB"/>
+        </w:rPr>
+        <w:t>Drop</w:t>
+      </w:r>
+      <w:r>
+        <w:rPr>
+          <w:sz w:val="24"/>
+          <w:szCs w:val="28"/>
+        </w:rPr>
+        <w:t xml:space="preserve"> (followed by what you want to drop)</w:t>
+      </w:r>
+      <w:r>
+        <w:rPr>
+          <w:sz w:val="24"/>
+          <w:szCs w:val="28"/>
+          <w:lang w:val="en-GB"/>
+        </w:rPr>
+        <w:t>: this command is used to drop an item from your inventory.</w:t>
+      </w:r>
+    </w:p>
+    <w:p>
+      <w:pPr>
+        <w:rPr>
+          <w:sz w:val="24"/>
+          <w:szCs w:val="28"/>
+        </w:rPr>
+      </w:pPr>
+      <w:r>
+        <w:rPr>
+          <w:sz w:val="24"/>
+          <w:szCs w:val="28"/>
+          <w:lang w:val="en-GB"/>
+        </w:rPr>
+        <w:t>Player: this command is used to show your player stats.</w:t>
+      </w:r>
+    </w:p>
+    <w:p>
+      <w:pPr>
+        <w:rPr>
+          <w:sz w:val="24"/>
+          <w:szCs w:val="28"/>
+        </w:rPr>
+      </w:pPr>
+      <w:r>
+        <w:rPr>
+          <w:sz w:val="24"/>
+          <w:szCs w:val="28"/>
+          <w:lang w:val="en-GB"/>
+        </w:rPr>
+        <w:t>About: this shows you a quick summary about the game and its creators</w:t>
+      </w:r>
+      <w:r>
+        <w:rPr>
+          <w:sz w:val="24"/>
+          <w:szCs w:val="28"/>
         </w:rPr>
         <w:t>.</w:t>
       </w:r>
@@ -320,175 +503,20 @@
         <w:rPr>
           <w:sz w:val="24"/>
           <w:szCs w:val="28"/>
-          <w:lang w:val="en-GB"/>
-        </w:rPr>
-      </w:pPr>
-      <w:r>
-        <w:rPr>
-          <w:sz w:val="24"/>
-          <w:szCs w:val="28"/>
-          <w:lang w:val="en-GB"/>
-        </w:rPr>
-        <w:t>Take</w:t>
-      </w:r>
-      <w:r>
-        <w:rPr>
-          <w:sz w:val="24"/>
-          <w:szCs w:val="28"/>
-        </w:rPr>
-        <w:t xml:space="preserve"> (followed by what you want to pick up</w:t>
-      </w:r>
-      <w:r>
-        <w:rPr>
-          <w:sz w:val="24"/>
-          <w:szCs w:val="28"/>
-          <w:lang w:val="en-NL"/>
-        </w:rPr>
-        <w:t xml:space="preserve">, </w:t>
-      </w:r>
-      <w:r>
-        <w:rPr>
-          <w:sz w:val="24"/>
-          <w:szCs w:val="28"/>
-          <w:lang w:val="en-NL"/>
-        </w:rPr>
-        <w:t>if an item is called “tasty looking bread”, type ‘bread’, but for the keys “Vault key”, type ‘</w:t>
-      </w:r>
-      <w:proofErr w:type="spellStart"/>
-      <w:r>
-        <w:rPr>
-          <w:sz w:val="24"/>
-          <w:szCs w:val="28"/>
-          <w:lang w:val="en-NL"/>
-        </w:rPr>
-        <w:t>vaultkey</w:t>
-      </w:r>
-      <w:proofErr w:type="spellEnd"/>
-      <w:r>
-        <w:rPr>
-          <w:sz w:val="24"/>
-          <w:szCs w:val="28"/>
-          <w:lang w:val="en-NL"/>
-        </w:rPr>
-        <w:t>’</w:t>
-      </w:r>
-      <w:r>
-        <w:rPr>
-          <w:sz w:val="24"/>
-          <w:szCs w:val="28"/>
-        </w:rPr>
-        <w:t>)</w:t>
-      </w:r>
-      <w:r>
-        <w:rPr>
-          <w:sz w:val="24"/>
-          <w:szCs w:val="28"/>
-          <w:lang w:val="en-GB"/>
-        </w:rPr>
-        <w:t xml:space="preserve">: this command is used to </w:t>
-      </w:r>
-      <w:r>
-        <w:rPr>
-          <w:sz w:val="24"/>
-          <w:szCs w:val="28"/>
-        </w:rPr>
-        <w:t>pick up</w:t>
-      </w:r>
-      <w:r>
-        <w:rPr>
-          <w:sz w:val="24"/>
-          <w:szCs w:val="28"/>
-          <w:lang w:val="en-GB"/>
-        </w:rPr>
-        <w:t xml:space="preserve"> items </w:t>
-      </w:r>
-      <w:r>
-        <w:rPr>
-          <w:sz w:val="24"/>
-          <w:szCs w:val="28"/>
-          <w:lang w:val="en-NL"/>
-        </w:rPr>
-        <w:t>of</w:t>
-      </w:r>
-      <w:r>
-        <w:rPr>
-          <w:sz w:val="24"/>
-          <w:szCs w:val="28"/>
-          <w:lang w:val="en-GB"/>
-        </w:rPr>
-        <w:t xml:space="preserve"> the ground.</w:t>
-      </w:r>
-    </w:p>
-    <w:p>
-      <w:pPr>
-        <w:rPr>
-          <w:sz w:val="24"/>
-          <w:szCs w:val="28"/>
-          <w:lang w:val="en-GB"/>
-        </w:rPr>
-      </w:pPr>
-      <w:r>
-        <w:rPr>
-          <w:sz w:val="24"/>
-          <w:szCs w:val="28"/>
-          <w:lang w:val="en-GB"/>
-        </w:rPr>
-        <w:t>Drop</w:t>
-      </w:r>
-      <w:r>
-        <w:rPr>
-          <w:sz w:val="24"/>
-          <w:szCs w:val="28"/>
-        </w:rPr>
-        <w:t xml:space="preserve"> (followed by what you want to drop)</w:t>
-      </w:r>
-      <w:r>
-        <w:rPr>
-          <w:sz w:val="24"/>
-          <w:szCs w:val="28"/>
-          <w:lang w:val="en-GB"/>
-        </w:rPr>
-        <w:t>: this command is used to drop an item from your inventory.</w:t>
-      </w:r>
-    </w:p>
-    <w:p>
-      <w:pPr>
-        <w:rPr>
-          <w:sz w:val="24"/>
-          <w:szCs w:val="28"/>
-          <w:lang w:val="en-NL"/>
-        </w:rPr>
-      </w:pPr>
-      <w:r>
-        <w:rPr>
-          <w:sz w:val="24"/>
-          <w:szCs w:val="28"/>
-          <w:lang w:val="en-GB"/>
-        </w:rPr>
-        <w:t>Player: this command is used to show your player stats.</w:t>
-      </w:r>
-    </w:p>
-    <w:p>
-      <w:pPr>
-        <w:rPr>
-          <w:sz w:val="24"/>
-          <w:szCs w:val="28"/>
-          <w:lang w:val="en-NL"/>
-        </w:rPr>
-      </w:pPr>
-      <w:r>
-        <w:rPr>
-          <w:sz w:val="24"/>
-          <w:szCs w:val="28"/>
-          <w:lang w:val="en-GB"/>
-        </w:rPr>
-        <w:t>About: this shows you a quick summary about the game and its creators</w:t>
-      </w:r>
-      <w:r>
-        <w:rPr>
-          <w:sz w:val="24"/>
-          <w:szCs w:val="28"/>
-          <w:lang w:val="en-NL"/>
+        </w:rPr>
+      </w:pPr>
+      <w:r>
+        <w:rPr>
+          <w:sz w:val="24"/>
+          <w:szCs w:val="28"/>
+          <w:lang w:val="en-GB"/>
+        </w:rPr>
+        <w:t>Heal: this command allows you to drink a health potion to heal your health</w:t>
+      </w:r>
+      <w:r>
+        <w:rPr>
+          <w:sz w:val="24"/>
+          <w:szCs w:val="28"/>
         </w:rPr>
         <w:t>.</w:t>
       </w:r>
@@ -498,31 +526,6 @@
         <w:rPr>
           <w:sz w:val="24"/>
           <w:szCs w:val="28"/>
-          <w:lang w:val="en-NL"/>
-        </w:rPr>
-      </w:pPr>
-      <w:r>
-        <w:rPr>
-          <w:sz w:val="24"/>
-          <w:szCs w:val="28"/>
-          <w:lang w:val="en-GB"/>
-        </w:rPr>
-        <w:t>Heal: this command allows you to drink a health potion to heal your health</w:t>
-      </w:r>
-      <w:r>
-        <w:rPr>
-          <w:sz w:val="24"/>
-          <w:szCs w:val="28"/>
-          <w:lang w:val="en-NL"/>
-        </w:rPr>
-        <w:t>.</w:t>
-      </w:r>
-    </w:p>
-    <w:p>
-      <w:pPr>
-        <w:rPr>
-          <w:sz w:val="24"/>
-          <w:szCs w:val="28"/>
           <w:lang w:val="en-GB"/>
         </w:rPr>
       </w:pPr>
@@ -540,49 +543,14 @@
         <w:rPr>
           <w:sz w:val="24"/>
           <w:szCs w:val="28"/>
-          <w:lang w:val="en-NL"/>
-        </w:rPr>
-      </w:pPr>
-      <w:r>
-        <w:rPr>
-          <w:sz w:val="24"/>
-          <w:szCs w:val="28"/>
-          <w:lang w:val="en-NL"/>
+        </w:rPr>
+      </w:pPr>
+      <w:r>
+        <w:rPr>
+          <w:sz w:val="24"/>
+          <w:szCs w:val="28"/>
         </w:rPr>
         <w:t>Read: this command allows you to read a book.</w:t>
-      </w:r>
-    </w:p>
-    <w:p>
-      <w:pPr>
-        <w:rPr>
-          <w:sz w:val="24"/>
-          <w:szCs w:val="28"/>
-          <w:lang w:val="en-NL"/>
-        </w:rPr>
-      </w:pPr>
-      <w:r>
-        <w:rPr>
-          <w:sz w:val="24"/>
-          <w:szCs w:val="28"/>
-          <w:lang w:val="en-NL"/>
-        </w:rPr>
-        <w:t xml:space="preserve">Talk: this command allows you to talk to </w:t>
-      </w:r>
-      <w:r>
-        <w:rPr>
-          <w:sz w:val="24"/>
-          <w:szCs w:val="28"/>
-          <w:lang w:val="en-NL"/>
-        </w:rPr>
-        <w:t>an</w:t>
-      </w:r>
-      <w:r>
-        <w:rPr>
-          <w:sz w:val="24"/>
-          <w:szCs w:val="28"/>
-          <w:lang w:val="en-NL"/>
-        </w:rPr>
-        <w:t xml:space="preserve"> NPC.</w:t>
       </w:r>
       <w:bookmarkStart w:id="0" w:name="_GoBack"/>
       <w:bookmarkEnd w:id="0"/>

--- a/Quick start guide.docx
+++ b/Quick start guide.docx
@@ -354,188 +354,203 @@
         <w:rPr>
           <w:sz w:val="24"/>
           <w:szCs w:val="28"/>
+        </w:rPr>
+        <w:t>;</w:t>
+      </w:r>
+      <w:r>
+        <w:rPr>
+          <w:sz w:val="24"/>
+          <w:szCs w:val="28"/>
+        </w:rPr>
+        <w:t xml:space="preserve"> “Vault key”, type ‘</w:t>
+      </w:r>
+      <w:proofErr w:type="spellStart"/>
+      <w:r>
+        <w:rPr>
+          <w:sz w:val="24"/>
+          <w:szCs w:val="28"/>
+        </w:rPr>
+        <w:t>vaultkey</w:t>
+      </w:r>
+      <w:proofErr w:type="spellEnd"/>
+      <w:r>
+        <w:rPr>
+          <w:sz w:val="24"/>
+          <w:szCs w:val="28"/>
+        </w:rPr>
+        <w:t>’</w:t>
+      </w:r>
+      <w:r>
+        <w:rPr>
+          <w:sz w:val="24"/>
+          <w:szCs w:val="28"/>
+        </w:rPr>
+        <w:t>)</w:t>
+      </w:r>
+      <w:r>
+        <w:rPr>
+          <w:sz w:val="24"/>
+          <w:szCs w:val="28"/>
+          <w:lang w:val="en-GB"/>
+        </w:rPr>
+        <w:t xml:space="preserve">: this command is used to </w:t>
+      </w:r>
+      <w:r>
+        <w:rPr>
+          <w:sz w:val="24"/>
+          <w:szCs w:val="28"/>
+        </w:rPr>
+        <w:t>pick up</w:t>
+      </w:r>
+      <w:r>
+        <w:rPr>
+          <w:sz w:val="24"/>
+          <w:szCs w:val="28"/>
+          <w:lang w:val="en-GB"/>
+        </w:rPr>
+        <w:t xml:space="preserve"> items </w:t>
+      </w:r>
+      <w:r>
+        <w:rPr>
+          <w:sz w:val="24"/>
+          <w:szCs w:val="28"/>
+        </w:rPr>
+        <w:t>of</w:t>
+      </w:r>
+      <w:r>
+        <w:rPr>
+          <w:sz w:val="24"/>
+          <w:szCs w:val="28"/>
+          <w:lang w:val="en-GB"/>
+        </w:rPr>
+        <w:t xml:space="preserve"> the ground.</w:t>
+      </w:r>
+    </w:p>
+    <w:p>
+      <w:pPr>
+        <w:rPr>
+          <w:sz w:val="24"/>
+          <w:szCs w:val="28"/>
+          <w:lang w:val="en-GB"/>
+        </w:rPr>
+      </w:pPr>
+      <w:r>
+        <w:rPr>
+          <w:sz w:val="24"/>
+          <w:szCs w:val="28"/>
+          <w:lang w:val="en-GB"/>
+        </w:rPr>
+        <w:t>Drop</w:t>
+      </w:r>
+      <w:r>
+        <w:rPr>
+          <w:sz w:val="24"/>
+          <w:szCs w:val="28"/>
+        </w:rPr>
+        <w:t xml:space="preserve"> (followed by what you want to drop)</w:t>
+      </w:r>
+      <w:r>
+        <w:rPr>
+          <w:sz w:val="24"/>
+          <w:szCs w:val="28"/>
+          <w:lang w:val="en-GB"/>
+        </w:rPr>
+        <w:t>: this command is used to drop an item from your inventory.</w:t>
+      </w:r>
+    </w:p>
+    <w:p>
+      <w:pPr>
+        <w:rPr>
+          <w:sz w:val="24"/>
+          <w:szCs w:val="28"/>
+        </w:rPr>
+      </w:pPr>
+      <w:r>
+        <w:rPr>
+          <w:sz w:val="24"/>
+          <w:szCs w:val="28"/>
+          <w:lang w:val="en-GB"/>
+        </w:rPr>
+        <w:t>Player: this command is used to show your player stats.</w:t>
+      </w:r>
+    </w:p>
+    <w:p>
+      <w:pPr>
+        <w:rPr>
+          <w:sz w:val="24"/>
+          <w:szCs w:val="28"/>
+        </w:rPr>
+      </w:pPr>
+      <w:r>
+        <w:rPr>
+          <w:sz w:val="24"/>
+          <w:szCs w:val="28"/>
+          <w:lang w:val="en-GB"/>
+        </w:rPr>
+        <w:t>About: this shows you a quick summary about the game and its creators</w:t>
+      </w:r>
+      <w:r>
+        <w:rPr>
+          <w:sz w:val="24"/>
+          <w:szCs w:val="28"/>
+        </w:rPr>
+        <w:t>.</w:t>
+      </w:r>
+    </w:p>
+    <w:p>
+      <w:pPr>
+        <w:rPr>
+          <w:sz w:val="24"/>
+          <w:szCs w:val="28"/>
+        </w:rPr>
+      </w:pPr>
+      <w:r>
+        <w:rPr>
+          <w:sz w:val="24"/>
+          <w:szCs w:val="28"/>
+          <w:lang w:val="en-GB"/>
+        </w:rPr>
+        <w:t>Heal: this command allows you to drink a health potion to heal your health</w:t>
+      </w:r>
+      <w:r>
+        <w:rPr>
+          <w:sz w:val="24"/>
+          <w:szCs w:val="28"/>
+        </w:rPr>
+        <w:t>.</w:t>
+      </w:r>
+    </w:p>
+    <w:p>
+      <w:pPr>
+        <w:rPr>
+          <w:sz w:val="24"/>
+          <w:szCs w:val="28"/>
+          <w:lang w:val="en-GB"/>
+        </w:rPr>
+      </w:pPr>
+      <w:r>
+        <w:rPr>
+          <w:sz w:val="24"/>
+          <w:szCs w:val="28"/>
+          <w:lang w:val="en-GB"/>
+        </w:rPr>
+        <w:t>Attack</w:t>
+      </w:r>
+      <w:r>
+        <w:rPr>
+          <w:sz w:val="24"/>
+          <w:szCs w:val="28"/>
           <w:lang w:val="en-NL"/>
         </w:rPr>
-        <w:t>;</w:t>
-      </w:r>
-      <w:r>
-        <w:rPr>
-          <w:sz w:val="24"/>
-          <w:szCs w:val="28"/>
-        </w:rPr>
-        <w:t xml:space="preserve"> “Vault key”, type ‘</w:t>
-      </w:r>
-      <w:proofErr w:type="spellStart"/>
-      <w:r>
-        <w:rPr>
-          <w:sz w:val="24"/>
-          <w:szCs w:val="28"/>
-        </w:rPr>
-        <w:t>vaultkey</w:t>
-      </w:r>
-      <w:proofErr w:type="spellEnd"/>
-      <w:r>
-        <w:rPr>
-          <w:sz w:val="24"/>
-          <w:szCs w:val="28"/>
-        </w:rPr>
-        <w:t>’</w:t>
-      </w:r>
-      <w:r>
-        <w:rPr>
-          <w:sz w:val="24"/>
-          <w:szCs w:val="28"/>
-        </w:rPr>
-        <w:t>)</w:t>
-      </w:r>
-      <w:r>
-        <w:rPr>
-          <w:sz w:val="24"/>
-          <w:szCs w:val="28"/>
-          <w:lang w:val="en-GB"/>
-        </w:rPr>
-        <w:t xml:space="preserve">: this command is used to </w:t>
-      </w:r>
-      <w:r>
-        <w:rPr>
-          <w:sz w:val="24"/>
-          <w:szCs w:val="28"/>
-        </w:rPr>
-        <w:t>pick up</w:t>
-      </w:r>
-      <w:r>
-        <w:rPr>
-          <w:sz w:val="24"/>
-          <w:szCs w:val="28"/>
-          <w:lang w:val="en-GB"/>
-        </w:rPr>
-        <w:t xml:space="preserve"> items </w:t>
-      </w:r>
-      <w:r>
-        <w:rPr>
-          <w:sz w:val="24"/>
-          <w:szCs w:val="28"/>
-        </w:rPr>
-        <w:t>of</w:t>
-      </w:r>
-      <w:r>
-        <w:rPr>
-          <w:sz w:val="24"/>
-          <w:szCs w:val="28"/>
-          <w:lang w:val="en-GB"/>
-        </w:rPr>
-        <w:t xml:space="preserve"> the ground.</w:t>
-      </w:r>
-    </w:p>
-    <w:p>
-      <w:pPr>
-        <w:rPr>
-          <w:sz w:val="24"/>
-          <w:szCs w:val="28"/>
-          <w:lang w:val="en-GB"/>
-        </w:rPr>
-      </w:pPr>
-      <w:r>
-        <w:rPr>
-          <w:sz w:val="24"/>
-          <w:szCs w:val="28"/>
-          <w:lang w:val="en-GB"/>
-        </w:rPr>
-        <w:t>Drop</w:t>
-      </w:r>
-      <w:r>
-        <w:rPr>
-          <w:sz w:val="24"/>
-          <w:szCs w:val="28"/>
-        </w:rPr>
-        <w:t xml:space="preserve"> (followed by what you want to drop)</w:t>
-      </w:r>
-      <w:r>
-        <w:rPr>
-          <w:sz w:val="24"/>
-          <w:szCs w:val="28"/>
-          <w:lang w:val="en-GB"/>
-        </w:rPr>
-        <w:t>: this command is used to drop an item from your inventory.</w:t>
-      </w:r>
-    </w:p>
-    <w:p>
-      <w:pPr>
-        <w:rPr>
-          <w:sz w:val="24"/>
-          <w:szCs w:val="28"/>
-        </w:rPr>
-      </w:pPr>
-      <w:r>
-        <w:rPr>
-          <w:sz w:val="24"/>
-          <w:szCs w:val="28"/>
-          <w:lang w:val="en-GB"/>
-        </w:rPr>
-        <w:t>Player: this command is used to show your player stats.</w:t>
-      </w:r>
-    </w:p>
-    <w:p>
-      <w:pPr>
-        <w:rPr>
-          <w:sz w:val="24"/>
-          <w:szCs w:val="28"/>
-        </w:rPr>
-      </w:pPr>
-      <w:r>
-        <w:rPr>
-          <w:sz w:val="24"/>
-          <w:szCs w:val="28"/>
-          <w:lang w:val="en-GB"/>
-        </w:rPr>
-        <w:t>About: this shows you a quick summary about the game and its creators</w:t>
-      </w:r>
-      <w:r>
-        <w:rPr>
-          <w:sz w:val="24"/>
-          <w:szCs w:val="28"/>
-        </w:rPr>
-        <w:t>.</w:t>
-      </w:r>
-    </w:p>
-    <w:p>
-      <w:pPr>
-        <w:rPr>
-          <w:sz w:val="24"/>
-          <w:szCs w:val="28"/>
-        </w:rPr>
-      </w:pPr>
-      <w:r>
-        <w:rPr>
-          <w:sz w:val="24"/>
-          <w:szCs w:val="28"/>
-          <w:lang w:val="en-GB"/>
-        </w:rPr>
-        <w:t>Heal: this command allows you to drink a health potion to heal your health</w:t>
-      </w:r>
-      <w:r>
-        <w:rPr>
-          <w:sz w:val="24"/>
-          <w:szCs w:val="28"/>
-        </w:rPr>
-        <w:t>.</w:t>
-      </w:r>
-    </w:p>
-    <w:p>
-      <w:pPr>
-        <w:rPr>
-          <w:sz w:val="24"/>
-          <w:szCs w:val="28"/>
-          <w:lang w:val="en-GB"/>
-        </w:rPr>
-      </w:pPr>
-      <w:r>
-        <w:rPr>
-          <w:sz w:val="24"/>
-          <w:szCs w:val="28"/>
-          <w:lang w:val="en-GB"/>
-        </w:rPr>
-        <w:t>Attack: this command allows you to attack a monster.</w:t>
+        <w:t xml:space="preserve"> (followed by who you want to attack)</w:t>
+      </w:r>
+      <w:r>
+        <w:rPr>
+          <w:sz w:val="24"/>
+          <w:szCs w:val="28"/>
+          <w:lang w:val="en-GB"/>
+        </w:rPr>
+        <w:t>: this command allows you to attack a monster.</w:t>
       </w:r>
     </w:p>
     <w:p>
@@ -551,9 +566,35 @@
           <w:szCs w:val="28"/>
         </w:rPr>
         <w:t>Read: this command allows you to read a book.</w:t>
+      </w:r>
+    </w:p>
+    <w:p>
+      <w:pPr>
+        <w:rPr>
+          <w:sz w:val="24"/>
+          <w:szCs w:val="28"/>
+          <w:lang w:val="en-NL"/>
+        </w:rPr>
+      </w:pPr>
+      <w:r>
+        <w:rPr>
+          <w:sz w:val="24"/>
+          <w:szCs w:val="28"/>
+          <w:lang w:val="en-NL"/>
+        </w:rPr>
+        <w:t>Use (followed by what you want to use): this command is used to use an item from your inventory.</w:t>
       </w:r>
       <w:bookmarkStart w:id="0" w:name="_GoBack"/>
       <w:bookmarkEnd w:id="0"/>
+    </w:p>
+    <w:p>
+      <w:pPr>
+        <w:rPr>
+          <w:sz w:val="24"/>
+          <w:szCs w:val="28"/>
+          <w:lang w:val="en-NL"/>
+        </w:rPr>
+      </w:pPr>
     </w:p>
     <w:sectPr>
       <w:pgSz w:w="11906" w:h="16838"/>
